--- a/BAPT_Social Network_Sex_Drugs_Rock.docx
+++ b/BAPT_Social Network_Sex_Drugs_Rock.docx
@@ -68,12 +68,7 @@
         <w:pStyle w:val="Title"/>
       </w:pPr>
       <w:r>
-        <w:t>MSc in Busi</w:t>
-      </w:r>
-      <w:bookmarkStart w:id="0" w:name="_GoBack"/>
-      <w:bookmarkEnd w:id="0"/>
-      <w:r>
-        <w:t xml:space="preserve">ness </w:t>
+        <w:t xml:space="preserve">MSc in Business </w:t>
       </w:r>
       <w:proofErr w:type="gramStart"/>
       <w:r>
@@ -166,6 +161,8 @@
         </w:rPr>
         <w:t>Valantis</w:t>
       </w:r>
+      <w:bookmarkStart w:id="0" w:name="_GoBack"/>
+      <w:bookmarkEnd w:id="0"/>
       <w:proofErr w:type="spellEnd"/>
     </w:p>
     <w:p>
@@ -427,7 +424,7 @@
           <w:r>
             <w:fldChar w:fldCharType="separate"/>
           </w:r>
-          <w:hyperlink w:anchor="_Toc487051968" w:history="1">
+          <w:hyperlink w:anchor="_Toc489647660" w:history="1">
             <w:r>
               <w:rPr>
                 <w:rStyle w:val="Hyperlink"/>
@@ -468,7 +465,7 @@
                 <w:noProof/>
                 <w:webHidden/>
               </w:rPr>
-              <w:instrText xml:space="preserve"> PAGEREF _Toc487051968 \h </w:instrText>
+              <w:instrText xml:space="preserve"> PAGEREF _Toc489647660 \h </w:instrText>
             </w:r>
             <w:r>
               <w:rPr>
@@ -511,7 +508,7 @@
               <w:noProof/>
             </w:rPr>
           </w:pPr>
-          <w:hyperlink w:anchor="_Toc487051969" w:history="1">
+          <w:hyperlink w:anchor="_Toc489647661" w:history="1">
             <w:r>
               <w:rPr>
                 <w:rStyle w:val="Hyperlink"/>
@@ -552,7 +549,7 @@
                 <w:noProof/>
                 <w:webHidden/>
               </w:rPr>
-              <w:instrText xml:space="preserve"> PAGEREF _Toc487051969 \h </w:instrText>
+              <w:instrText xml:space="preserve"> PAGEREF _Toc489647661 \h </w:instrText>
             </w:r>
             <w:r>
               <w:rPr>
@@ -595,7 +592,7 @@
               <w:noProof/>
             </w:rPr>
           </w:pPr>
-          <w:hyperlink w:anchor="_Toc487051970" w:history="1">
+          <w:hyperlink w:anchor="_Toc489647662" w:history="1">
             <w:r>
               <w:rPr>
                 <w:rStyle w:val="Hyperlink"/>
@@ -636,7 +633,7 @@
                 <w:noProof/>
                 <w:webHidden/>
               </w:rPr>
-              <w:instrText xml:space="preserve"> PAGEREF _Toc487051970 \h </w:instrText>
+              <w:instrText xml:space="preserve"> PAGEREF _Toc489647662 \h </w:instrText>
             </w:r>
             <w:r>
               <w:rPr>
@@ -656,7 +653,7 @@
                 <w:noProof/>
                 <w:webHidden/>
               </w:rPr>
-              <w:t>4</w:t>
+              <w:t>3</w:t>
             </w:r>
             <w:r>
               <w:rPr>
@@ -679,7 +676,7 @@
               <w:noProof/>
             </w:rPr>
           </w:pPr>
-          <w:hyperlink w:anchor="_Toc487051971" w:history="1">
+          <w:hyperlink w:anchor="_Toc489647663" w:history="1">
             <w:r>
               <w:rPr>
                 <w:rStyle w:val="Hyperlink"/>
@@ -721,7 +718,7 @@
                 <w:noProof/>
                 <w:webHidden/>
               </w:rPr>
-              <w:instrText xml:space="preserve"> PAGEREF _Toc487051971 \h </w:instrText>
+              <w:instrText xml:space="preserve"> PAGEREF _Toc489647663 \h </w:instrText>
             </w:r>
             <w:r>
               <w:rPr>
@@ -741,7 +738,7 @@
                 <w:noProof/>
                 <w:webHidden/>
               </w:rPr>
-              <w:t>4</w:t>
+              <w:t>3</w:t>
             </w:r>
             <w:r>
               <w:rPr>
@@ -764,7 +761,7 @@
               <w:noProof/>
             </w:rPr>
           </w:pPr>
-          <w:hyperlink w:anchor="_Toc487051972" w:history="1">
+          <w:hyperlink w:anchor="_Toc489647664" w:history="1">
             <w:r>
               <w:rPr>
                 <w:rStyle w:val="Hyperlink"/>
@@ -806,7 +803,7 @@
                 <w:noProof/>
                 <w:webHidden/>
               </w:rPr>
-              <w:instrText xml:space="preserve"> PAGEREF _Toc487051972 \h </w:instrText>
+              <w:instrText xml:space="preserve"> PAGEREF _Toc489647664 \h </w:instrText>
             </w:r>
             <w:r>
               <w:rPr>
@@ -826,7 +823,7 @@
                 <w:noProof/>
                 <w:webHidden/>
               </w:rPr>
-              <w:t>5</w:t>
+              <w:t>3</w:t>
             </w:r>
             <w:r>
               <w:rPr>
@@ -849,7 +846,7 @@
               <w:noProof/>
             </w:rPr>
           </w:pPr>
-          <w:hyperlink w:anchor="_Toc487051973" w:history="1">
+          <w:hyperlink w:anchor="_Toc489647665" w:history="1">
             <w:r>
               <w:rPr>
                 <w:rStyle w:val="Hyperlink"/>
@@ -890,7 +887,7 @@
                 <w:noProof/>
                 <w:webHidden/>
               </w:rPr>
-              <w:instrText xml:space="preserve"> PAGEREF _Toc487051973 \h </w:instrText>
+              <w:instrText xml:space="preserve"> PAGEREF _Toc489647665 \h </w:instrText>
             </w:r>
             <w:r>
               <w:rPr>
@@ -910,7 +907,7 @@
                 <w:noProof/>
                 <w:webHidden/>
               </w:rPr>
-              <w:t>5</w:t>
+              <w:t>3</w:t>
             </w:r>
             <w:r>
               <w:rPr>
@@ -933,7 +930,7 @@
               <w:noProof/>
             </w:rPr>
           </w:pPr>
-          <w:hyperlink w:anchor="_Toc487051974" w:history="1">
+          <w:hyperlink w:anchor="_Toc489647666" w:history="1">
             <w:r>
               <w:rPr>
                 <w:rStyle w:val="Hyperlink"/>
@@ -975,7 +972,7 @@
                 <w:noProof/>
                 <w:webHidden/>
               </w:rPr>
-              <w:instrText xml:space="preserve"> PAGEREF _Toc487051974 \h </w:instrText>
+              <w:instrText xml:space="preserve"> PAGEREF _Toc489647666 \h </w:instrText>
             </w:r>
             <w:r>
               <w:rPr>
@@ -995,7 +992,7 @@
                 <w:noProof/>
                 <w:webHidden/>
               </w:rPr>
-              <w:t>5</w:t>
+              <w:t>3</w:t>
             </w:r>
             <w:r>
               <w:rPr>
@@ -1018,7 +1015,7 @@
               <w:noProof/>
             </w:rPr>
           </w:pPr>
-          <w:hyperlink w:anchor="_Toc487051975" w:history="1">
+          <w:hyperlink w:anchor="_Toc489647667" w:history="1">
             <w:r>
               <w:rPr>
                 <w:rStyle w:val="Hyperlink"/>
@@ -1060,7 +1057,7 @@
                 <w:noProof/>
                 <w:webHidden/>
               </w:rPr>
-              <w:instrText xml:space="preserve"> PAGEREF _Toc487051975 \h </w:instrText>
+              <w:instrText xml:space="preserve"> PAGEREF _Toc489647667 \h </w:instrText>
             </w:r>
             <w:r>
               <w:rPr>
@@ -1080,347 +1077,7 @@
                 <w:noProof/>
                 <w:webHidden/>
               </w:rPr>
-              <w:t>6</w:t>
-            </w:r>
-            <w:r>
-              <w:rPr>
-                <w:noProof/>
-                <w:webHidden/>
-              </w:rPr>
-              <w:fldChar w:fldCharType="end"/>
-            </w:r>
-          </w:hyperlink>
-        </w:p>
-        <w:p>
-          <w:pPr>
-            <w:pStyle w:val="TOC2"/>
-            <w:tabs>
-              <w:tab w:val="left" w:pos="660"/>
-              <w:tab w:val="right" w:leader="dot" w:pos="9350"/>
-            </w:tabs>
-            <w:rPr>
-              <w:rFonts w:eastAsiaTheme="minorEastAsia"/>
-              <w:noProof/>
-            </w:rPr>
-          </w:pPr>
-          <w:hyperlink w:anchor="_Toc487051976" w:history="1">
-            <w:r>
-              <w:rPr>
-                <w:rStyle w:val="Hyperlink"/>
-                <w:rFonts w:ascii="Symbol" w:hAnsi="Symbol"/>
-                <w:noProof/>
-              </w:rPr>
-              <w:t></w:t>
-            </w:r>
-            <w:r>
-              <w:rPr>
-                <w:rFonts w:eastAsiaTheme="minorEastAsia"/>
-                <w:noProof/>
-              </w:rPr>
-              <w:tab/>
-            </w:r>
-            <w:r>
-              <w:rPr>
-                <w:rStyle w:val="Hyperlink"/>
-                <w:noProof/>
-              </w:rPr>
-              <w:t>Answer 3</w:t>
-            </w:r>
-            <w:r>
-              <w:rPr>
-                <w:noProof/>
-                <w:webHidden/>
-              </w:rPr>
-              <w:tab/>
-            </w:r>
-            <w:r>
-              <w:rPr>
-                <w:noProof/>
-                <w:webHidden/>
-              </w:rPr>
-              <w:fldChar w:fldCharType="begin"/>
-            </w:r>
-            <w:r>
-              <w:rPr>
-                <w:noProof/>
-                <w:webHidden/>
-              </w:rPr>
-              <w:instrText xml:space="preserve"> PAGEREF _Toc487051976 \h </w:instrText>
-            </w:r>
-            <w:r>
-              <w:rPr>
-                <w:noProof/>
-                <w:webHidden/>
-              </w:rPr>
-            </w:r>
-            <w:r>
-              <w:rPr>
-                <w:noProof/>
-                <w:webHidden/>
-              </w:rPr>
-              <w:fldChar w:fldCharType="separate"/>
-            </w:r>
-            <w:r>
-              <w:rPr>
-                <w:noProof/>
-                <w:webHidden/>
-              </w:rPr>
-              <w:t>7</w:t>
-            </w:r>
-            <w:r>
-              <w:rPr>
-                <w:noProof/>
-                <w:webHidden/>
-              </w:rPr>
-              <w:fldChar w:fldCharType="end"/>
-            </w:r>
-          </w:hyperlink>
-        </w:p>
-        <w:p>
-          <w:pPr>
-            <w:pStyle w:val="TOC2"/>
-            <w:tabs>
-              <w:tab w:val="left" w:pos="660"/>
-              <w:tab w:val="right" w:leader="dot" w:pos="9350"/>
-            </w:tabs>
-            <w:rPr>
-              <w:rFonts w:eastAsiaTheme="minorEastAsia"/>
-              <w:noProof/>
-            </w:rPr>
-          </w:pPr>
-          <w:hyperlink w:anchor="_Toc487051977" w:history="1">
-            <w:r>
-              <w:rPr>
-                <w:rStyle w:val="Hyperlink"/>
-                <w:rFonts w:ascii="Symbol" w:hAnsi="Symbol"/>
-                <w:noProof/>
-              </w:rPr>
-              <w:t></w:t>
-            </w:r>
-            <w:r>
-              <w:rPr>
-                <w:rFonts w:eastAsiaTheme="minorEastAsia"/>
-                <w:noProof/>
-              </w:rPr>
-              <w:tab/>
-            </w:r>
-            <w:r>
-              <w:rPr>
-                <w:rStyle w:val="Hyperlink"/>
-                <w:noProof/>
-              </w:rPr>
-              <w:t>Answer 4</w:t>
-            </w:r>
-            <w:r>
-              <w:rPr>
-                <w:noProof/>
-                <w:webHidden/>
-              </w:rPr>
-              <w:tab/>
-            </w:r>
-            <w:r>
-              <w:rPr>
-                <w:noProof/>
-                <w:webHidden/>
-              </w:rPr>
-              <w:fldChar w:fldCharType="begin"/>
-            </w:r>
-            <w:r>
-              <w:rPr>
-                <w:noProof/>
-                <w:webHidden/>
-              </w:rPr>
-              <w:instrText xml:space="preserve"> PAGEREF _Toc487051977 \h </w:instrText>
-            </w:r>
-            <w:r>
-              <w:rPr>
-                <w:noProof/>
-                <w:webHidden/>
-              </w:rPr>
-            </w:r>
-            <w:r>
-              <w:rPr>
-                <w:noProof/>
-                <w:webHidden/>
-              </w:rPr>
-              <w:fldChar w:fldCharType="separate"/>
-            </w:r>
-            <w:r>
-              <w:rPr>
-                <w:noProof/>
-                <w:webHidden/>
-              </w:rPr>
-              <w:t>7</w:t>
-            </w:r>
-            <w:r>
-              <w:rPr>
-                <w:noProof/>
-                <w:webHidden/>
-              </w:rPr>
-              <w:fldChar w:fldCharType="end"/>
-            </w:r>
-          </w:hyperlink>
-        </w:p>
-        <w:p>
-          <w:pPr>
-            <w:pStyle w:val="TOC2"/>
-            <w:tabs>
-              <w:tab w:val="left" w:pos="660"/>
-              <w:tab w:val="right" w:leader="dot" w:pos="9350"/>
-            </w:tabs>
-            <w:rPr>
-              <w:rFonts w:eastAsiaTheme="minorEastAsia"/>
-              <w:noProof/>
-            </w:rPr>
-          </w:pPr>
-          <w:hyperlink w:anchor="_Toc487051978" w:history="1">
-            <w:r>
-              <w:rPr>
-                <w:rStyle w:val="Hyperlink"/>
-                <w:rFonts w:ascii="Symbol" w:hAnsi="Symbol"/>
-                <w:noProof/>
-              </w:rPr>
-              <w:t></w:t>
-            </w:r>
-            <w:r>
-              <w:rPr>
-                <w:rFonts w:eastAsiaTheme="minorEastAsia"/>
-                <w:noProof/>
-              </w:rPr>
-              <w:tab/>
-            </w:r>
-            <w:r>
-              <w:rPr>
-                <w:rStyle w:val="Hyperlink"/>
-                <w:noProof/>
-              </w:rPr>
-              <w:t>Answer 5</w:t>
-            </w:r>
-            <w:r>
-              <w:rPr>
-                <w:noProof/>
-                <w:webHidden/>
-              </w:rPr>
-              <w:tab/>
-            </w:r>
-            <w:r>
-              <w:rPr>
-                <w:noProof/>
-                <w:webHidden/>
-              </w:rPr>
-              <w:fldChar w:fldCharType="begin"/>
-            </w:r>
-            <w:r>
-              <w:rPr>
-                <w:noProof/>
-                <w:webHidden/>
-              </w:rPr>
-              <w:instrText xml:space="preserve"> PAGEREF _Toc487051978 \h </w:instrText>
-            </w:r>
-            <w:r>
-              <w:rPr>
-                <w:noProof/>
-                <w:webHidden/>
-              </w:rPr>
-            </w:r>
-            <w:r>
-              <w:rPr>
-                <w:noProof/>
-                <w:webHidden/>
-              </w:rPr>
-              <w:fldChar w:fldCharType="separate"/>
-            </w:r>
-            <w:r>
-              <w:rPr>
-                <w:noProof/>
-                <w:webHidden/>
-              </w:rPr>
-              <w:t>8</w:t>
-            </w:r>
-            <w:r>
-              <w:rPr>
-                <w:noProof/>
-                <w:webHidden/>
-              </w:rPr>
-              <w:fldChar w:fldCharType="end"/>
-            </w:r>
-          </w:hyperlink>
-        </w:p>
-        <w:p>
-          <w:pPr>
-            <w:pStyle w:val="TOC2"/>
-            <w:tabs>
-              <w:tab w:val="left" w:pos="660"/>
-              <w:tab w:val="right" w:leader="dot" w:pos="9350"/>
-            </w:tabs>
-            <w:rPr>
-              <w:rFonts w:eastAsiaTheme="minorEastAsia"/>
-              <w:noProof/>
-            </w:rPr>
-          </w:pPr>
-          <w:hyperlink w:anchor="_Toc487051979" w:history="1">
-            <w:r>
-              <w:rPr>
-                <w:rStyle w:val="Hyperlink"/>
-                <w:rFonts w:ascii="Symbol" w:hAnsi="Symbol"/>
-                <w:noProof/>
-              </w:rPr>
-              <w:t></w:t>
-            </w:r>
-            <w:r>
-              <w:rPr>
-                <w:rFonts w:eastAsiaTheme="minorEastAsia"/>
-                <w:noProof/>
-              </w:rPr>
-              <w:tab/>
-            </w:r>
-            <w:r>
-              <w:rPr>
-                <w:rStyle w:val="Hyperlink"/>
-                <w:noProof/>
-              </w:rPr>
-              <w:t>Answer 6</w:t>
-            </w:r>
-            <w:r>
-              <w:rPr>
-                <w:noProof/>
-                <w:webHidden/>
-              </w:rPr>
-              <w:tab/>
-            </w:r>
-            <w:r>
-              <w:rPr>
-                <w:noProof/>
-                <w:webHidden/>
-              </w:rPr>
-              <w:fldChar w:fldCharType="begin"/>
-            </w:r>
-            <w:r>
-              <w:rPr>
-                <w:noProof/>
-                <w:webHidden/>
-              </w:rPr>
-              <w:instrText xml:space="preserve"> PAGEREF _Toc487051979 \h </w:instrText>
-            </w:r>
-            <w:r>
-              <w:rPr>
-                <w:noProof/>
-                <w:webHidden/>
-              </w:rPr>
-            </w:r>
-            <w:r>
-              <w:rPr>
-                <w:noProof/>
-                <w:webHidden/>
-              </w:rPr>
-              <w:fldChar w:fldCharType="separate"/>
-            </w:r>
-            <w:r>
-              <w:rPr>
-                <w:noProof/>
-                <w:webHidden/>
-              </w:rPr>
-              <w:t>8</w:t>
+              <w:t>3</w:t>
             </w:r>
             <w:r>
               <w:rPr>
@@ -1452,7 +1109,7 @@
       <w:pPr>
         <w:pStyle w:val="Heading1"/>
       </w:pPr>
-      <w:bookmarkStart w:id="1" w:name="_Toc487051968"/>
+      <w:bookmarkStart w:id="1" w:name="_Toc489647660"/>
       <w:r>
         <w:lastRenderedPageBreak/>
         <w:t>Introduction</w:t>
@@ -1463,7 +1120,7 @@
       <w:pPr>
         <w:pStyle w:val="Heading1"/>
       </w:pPr>
-      <w:bookmarkStart w:id="2" w:name="_Toc487051969"/>
+      <w:bookmarkStart w:id="2" w:name="_Toc489647661"/>
       <w:r>
         <w:t>Data Model Description</w:t>
       </w:r>
@@ -1473,7 +1130,7 @@
       <w:pPr>
         <w:pStyle w:val="Heading1"/>
       </w:pPr>
-      <w:bookmarkStart w:id="3" w:name="_Toc487051970"/>
+      <w:bookmarkStart w:id="3" w:name="_Toc489647662"/>
       <w:r>
         <w:t xml:space="preserve">Data </w:t>
       </w:r>
@@ -1492,7 +1149,7 @@
       <w:pPr>
         <w:pStyle w:val="Heading2"/>
       </w:pPr>
-      <w:bookmarkStart w:id="4" w:name="_Toc487051971"/>
+      <w:bookmarkStart w:id="4" w:name="_Toc489647663"/>
       <w:r>
         <w:t>Dat</w:t>
       </w:r>
@@ -1505,7 +1162,7 @@
       <w:pPr>
         <w:pStyle w:val="Heading2"/>
       </w:pPr>
-      <w:bookmarkStart w:id="5" w:name="_Toc487051972"/>
+      <w:bookmarkStart w:id="5" w:name="_Toc489647664"/>
       <w:r>
         <w:t>Data Import</w:t>
       </w:r>
@@ -1515,7 +1172,7 @@
       <w:pPr>
         <w:pStyle w:val="Heading1"/>
       </w:pPr>
-      <w:bookmarkStart w:id="6" w:name="_Toc487051973"/>
+      <w:bookmarkStart w:id="6" w:name="_Toc489647665"/>
       <w:r>
         <w:t>Answers to Questions</w:t>
       </w:r>
@@ -1525,7 +1182,7 @@
       <w:pPr>
         <w:pStyle w:val="Heading2"/>
       </w:pPr>
-      <w:bookmarkStart w:id="7" w:name="_Toc487051974"/>
+      <w:bookmarkStart w:id="7" w:name="_Toc489647666"/>
       <w:r>
         <w:t>Answer</w:t>
       </w:r>
@@ -1538,7 +1195,7 @@
       <w:pPr>
         <w:pStyle w:val="Heading2"/>
       </w:pPr>
-      <w:bookmarkStart w:id="8" w:name="_Toc487051975"/>
+      <w:bookmarkStart w:id="8" w:name="_Toc489647667"/>
       <w:r>
         <w:t>Answer</w:t>
       </w:r>
@@ -4146,7 +3803,7 @@
 </file>
 
 <file path=customXml/itemProps1.xml><?xml version="1.0" encoding="utf-8"?>
-<ds:datastoreItem xmlns:ds="http://schemas.openxmlformats.org/officeDocument/2006/customXml" ds:itemID="{84C60613-214B-4C18-8DF4-8C7162CA22EC}">
+<ds:datastoreItem xmlns:ds="http://schemas.openxmlformats.org/officeDocument/2006/customXml" ds:itemID="{704D683A-9A57-4FB8-8A18-743D6A6811CA}">
   <ds:schemaRefs>
     <ds:schemaRef ds:uri="http://schemas.openxmlformats.org/officeDocument/2006/bibliography"/>
   </ds:schemaRefs>
